--- a/assets/documentation/m2l/Installation LAMP.docx
+++ b/assets/documentation/m2l/Installation LAMP.docx
@@ -1,17 +1,49 @@
 
 <file path=word/document.xml><?xml version="1.0" encoding="utf-8"?>
-<w:document xmlns:wpc="http://schemas.microsoft.com/office/word/2010/wordprocessingCanvas" xmlns:cx="http://schemas.microsoft.com/office/drawing/2014/chartex" xmlns:cx1="http://schemas.microsoft.com/office/drawing/2015/9/8/chartex" xmlns:cx2="http://schemas.microsoft.com/office/drawing/2015/10/21/chartex" xmlns:cx3="http://schemas.microsoft.com/office/drawing/2016/5/9/chartex" xmlns:cx4="http://schemas.microsoft.com/office/drawing/2016/5/10/chartex" xmlns:cx5="http://schemas.microsoft.com/office/drawing/2016/5/11/chartex" xmlns:cx6="http://schemas.microsoft.com/office/drawing/2016/5/12/chartex" xmlns:cx7="http://schemas.microsoft.com/office/drawing/2016/5/13/chartex" xmlns:cx8="http://schemas.microsoft.com/office/drawing/2016/5/14/chartex" xmlns:mc="http://schemas.openxmlformats.org/markup-compatibility/2006" xmlns:aink="http://schemas.microsoft.com/office/drawing/2016/ink" xmlns:am3d="http://schemas.microsoft.com/office/drawing/2017/model3d" xmlns:o="urn:schemas-microsoft-com:office:office" xmlns:oel="http://schemas.microsoft.com/office/2019/extlst" xmlns:r="http://schemas.openxmlformats.org/officeDocument/2006/relationships" xmlns:m="http://schemas.openxmlformats.org/officeDocument/2006/math" xmlns:v="urn:schemas-microsoft-com:vml" xmlns:wp14="http://schemas.microsoft.com/office/word/2010/wordprocessingDrawing" xmlns:wp="http://schemas.openxmlformats.org/drawingml/2006/wordprocessingDrawing" xmlns:w10="urn:schemas-microsoft-com:office:word" xmlns:w="http://schemas.openxmlformats.org/wordprocessingml/2006/main" xmlns:w14="http://schemas.microsoft.com/office/word/2010/wordml" xmlns:w15="http://schemas.microsoft.com/office/word/2012/wordml" xmlns:w16cex="http://schemas.microsoft.com/office/word/2018/wordml/cex" xmlns:w16cid="http://schemas.microsoft.com/office/word/2016/wordml/cid" xmlns:w16="http://schemas.microsoft.com/office/word/2018/wordml" xmlns:w16sdtdh="http://schemas.microsoft.com/office/word/2020/wordml/sdtdatahash" xmlns:w16se="http://schemas.microsoft.com/office/word/2015/wordml/symex" xmlns:wpg="http://schemas.microsoft.com/office/word/2010/wordprocessingGroup" xmlns:wpi="http://schemas.microsoft.com/office/word/2010/wordprocessingInk" xmlns:wne="http://schemas.microsoft.com/office/word/2006/wordml" xmlns:wps="http://schemas.microsoft.com/office/word/2010/wordprocessingShape" mc:Ignorable="w14 w15 w16se w16cid w16 w16cex w16sdtdh wp14">
+<w:document xmlns:wpc="http://schemas.microsoft.com/office/word/2010/wordprocessingCanvas" xmlns:cx="http://schemas.microsoft.com/office/drawing/2014/chartex" xmlns:cx1="http://schemas.microsoft.com/office/drawing/2015/9/8/chartex" xmlns:cx2="http://schemas.microsoft.com/office/drawing/2015/10/21/chartex" xmlns:cx3="http://schemas.microsoft.com/office/drawing/2016/5/9/chartex" xmlns:cx4="http://schemas.microsoft.com/office/drawing/2016/5/10/chartex" xmlns:cx5="http://schemas.microsoft.com/office/drawing/2016/5/11/chartex" xmlns:cx6="http://schemas.microsoft.com/office/drawing/2016/5/12/chartex" xmlns:cx7="http://schemas.microsoft.com/office/drawing/2016/5/13/chartex" xmlns:cx8="http://schemas.microsoft.com/office/drawing/2016/5/14/chartex" xmlns:mc="http://schemas.openxmlformats.org/markup-compatibility/2006" xmlns:aink="http://schemas.microsoft.com/office/drawing/2016/ink" xmlns:am3d="http://schemas.microsoft.com/office/drawing/2017/model3d" xmlns:o="urn:schemas-microsoft-com:office:office" xmlns:oel="http://schemas.microsoft.com/office/2019/extlst" xmlns:r="http://schemas.openxmlformats.org/officeDocument/2006/relationships" xmlns:m="http://schemas.openxmlformats.org/officeDocument/2006/math" xmlns:v="urn:schemas-microsoft-com:vml" xmlns:wp14="http://schemas.microsoft.com/office/word/2010/wordprocessingDrawing" xmlns:wp="http://schemas.openxmlformats.org/drawingml/2006/wordprocessingDrawing" xmlns:w10="urn:schemas-microsoft-com:office:word" xmlns:w="http://schemas.openxmlformats.org/wordprocessingml/2006/main" xmlns:w14="http://schemas.microsoft.com/office/word/2010/wordml" xmlns:w15="http://schemas.microsoft.com/office/word/2012/wordml" xmlns:w16cex="http://schemas.microsoft.com/office/word/2018/wordml/cex" xmlns:w16cid="http://schemas.microsoft.com/office/word/2016/wordml/cid" xmlns:w16="http://schemas.microsoft.com/office/word/2018/wordml" xmlns:w16du="http://schemas.microsoft.com/office/word/2023/wordml/word16du" xmlns:w16sdtdh="http://schemas.microsoft.com/office/word/2020/wordml/sdtdatahash" xmlns:w16se="http://schemas.microsoft.com/office/word/2015/wordml/symex" xmlns:wpg="http://schemas.microsoft.com/office/word/2010/wordprocessingGroup" xmlns:wpi="http://schemas.microsoft.com/office/word/2010/wordprocessingInk" xmlns:wne="http://schemas.microsoft.com/office/word/2006/wordml" xmlns:wps="http://schemas.microsoft.com/office/word/2010/wordprocessingShape" mc:Ignorable="w14 w15 w16se w16cid w16 w16cex w16sdtdh w16du wp14">
   <w:body>
     <w:p>
       <w:r>
         <w:rPr>
           <w:noProof/>
         </w:rPr>
-        <w:pict w14:anchorId="1E3D1334">
+        <w:pict w14:anchorId="0B2127A6">
           <v:shapetype id="_x0000_t202" coordsize="21600,21600" o:spt="202" path="m,l,21600r21600,l21600,xe">
             <v:stroke joinstyle="miter"/>
             <v:path gradientshapeok="t" o:connecttype="rect"/>
           </v:shapetype>
+          <v:shape id="Zone de texte 4" o:spid="_x0000_s2051" type="#_x0000_t202" style="position:absolute;left:0;text-align:left;margin-left:-13.1pt;margin-top:22.1pt;width:268.85pt;height:32.65pt;z-index:251661312;visibility:visible;mso-width-relative:margin;mso-height-relative:margin" o:gfxdata="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" filled="f" stroked="f">
+            <v:textbox>
+              <w:txbxContent>
+                <w:p>
+                  <w:pPr>
+                    <w:rPr>
+                      <w:rFonts w:ascii="Gill Sans MT" w:hAnsi="Gill Sans MT"/>
+                      <w:color w:val="0070C0"/>
+                      <w:sz w:val="34"/>
+                      <w:szCs w:val="34"/>
+                    </w:rPr>
+                  </w:pPr>
+                  <w:r>
+                    <w:rPr>
+                      <w:rFonts w:ascii="Gill Sans MT" w:hAnsi="Gill Sans MT"/>
+                      <w:color w:val="0070C0"/>
+                      <w:sz w:val="34"/>
+                      <w:szCs w:val="34"/>
+                    </w:rPr>
+                    <w:t>Projet m2l.org</w:t>
+                  </w:r>
+                </w:p>
+              </w:txbxContent>
+            </v:textbox>
+          </v:shape>
+        </w:pict>
+      </w:r>
+      <w:r>
+        <w:rPr>
+          <w:noProof/>
+        </w:rPr>
+        <w:pict w14:anchorId="1E3D1334">
           <v:shape id="Zone de texte 2" o:spid="_x0000_s2052" type="#_x0000_t202" style="position:absolute;left:0;text-align:left;margin-left:-35.6pt;margin-top:-31.85pt;width:360.75pt;height:114pt;z-index:251660288;visibility:visible;mso-width-relative:margin;mso-height-relative:margin" o:gfxdata="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" filled="f" stroked="f">
             <v:textbox style="mso-next-textbox:#Zone de texte 2">
               <w:txbxContent>
@@ -114,40 +146,6 @@
     </w:p>
     <w:p/>
     <w:p/>
-    <w:p>
-      <w:r>
-        <w:rPr>
-          <w:noProof/>
-        </w:rPr>
-        <w:pict w14:anchorId="0B2127A6">
-          <v:shape id="Zone de texte 4" o:spid="_x0000_s2051" type="#_x0000_t202" style="position:absolute;left:0;text-align:left;margin-left:-12.45pt;margin-top:15.95pt;width:268.85pt;height:32.65pt;z-index:251661312;visibility:visible;mso-width-relative:margin;mso-height-relative:margin" o:gfxdata="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" filled="f" stroked="f">
-            <v:textbox>
-              <w:txbxContent>
-                <w:p>
-                  <w:pPr>
-                    <w:rPr>
-                      <w:rFonts w:ascii="Gill Sans MT" w:hAnsi="Gill Sans MT"/>
-                      <w:color w:val="0070C0"/>
-                      <w:sz w:val="34"/>
-                      <w:szCs w:val="34"/>
-                    </w:rPr>
-                  </w:pPr>
-                  <w:r>
-                    <w:rPr>
-                      <w:rFonts w:ascii="Gill Sans MT" w:hAnsi="Gill Sans MT"/>
-                      <w:color w:val="0070C0"/>
-                      <w:sz w:val="34"/>
-                      <w:szCs w:val="34"/>
-                    </w:rPr>
-                    <w:t>Projet m2l.org</w:t>
-                  </w:r>
-                </w:p>
-              </w:txbxContent>
-            </v:textbox>
-          </v:shape>
-        </w:pict>
-      </w:r>
-    </w:p>
     <w:p/>
     <w:p/>
     <w:p/>
@@ -171,13 +169,14 @@
     <w:p/>
     <w:p/>
     <w:p/>
+    <w:p/>
     <w:p>
       <w:r>
         <w:rPr>
           <w:noProof/>
         </w:rPr>
         <w:pict w14:anchorId="779136E2">
-          <v:shape id="Zone de texte 1948001865" o:spid="_x0000_s2050" type="#_x0000_t202" style="position:absolute;left:0;text-align:left;margin-left:241.15pt;margin-top:173.95pt;width:268.85pt;height:27pt;z-index:251662336;visibility:visible;mso-width-relative:margin;mso-height-relative:margin" o:gfxdata="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" filled="f" stroked="f">
+          <v:shape id="Zone de texte 1948001865" o:spid="_x0000_s2050" type="#_x0000_t202" style="position:absolute;left:0;text-align:left;margin-left:242.45pt;margin-top:159.8pt;width:268.85pt;height:27pt;z-index:251662336;visibility:visible;mso-width-relative:margin;mso-height-relative:margin" o:gfxdata="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" filled="f" stroked="f">
             <v:textbox>
               <w:txbxContent>
                 <w:p>
@@ -2284,23 +2283,7 @@
           <w:color w:val="9BBB59" w:themeColor="accent3"/>
           <w:lang w:val="en-US"/>
         </w:rPr>
-        <w:t xml:space="preserve"># Insertion des </w:t>
-      </w:r>
-      <w:proofErr w:type="spellStart"/>
-      <w:r>
-        <w:rPr>
-          <w:color w:val="9BBB59" w:themeColor="accent3"/>
-          <w:lang w:val="en-US"/>
-        </w:rPr>
-        <w:t>données</w:t>
-      </w:r>
-      <w:proofErr w:type="spellEnd"/>
-      <w:r>
-        <w:rPr>
-          <w:color w:val="9BBB59" w:themeColor="accent3"/>
-          <w:lang w:val="en-US"/>
-        </w:rPr>
-        <w:t xml:space="preserve"> </w:t>
+        <w:t xml:space="preserve"># Insertion des données </w:t>
       </w:r>
     </w:p>
     <w:p>
@@ -7608,7 +7591,7 @@
 </file>
 
 <file path=word/endnotes.xml><?xml version="1.0" encoding="utf-8"?>
-<w:endnotes xmlns:wpc="http://schemas.microsoft.com/office/word/2010/wordprocessingCanvas" xmlns:cx="http://schemas.microsoft.com/office/drawing/2014/chartex" xmlns:cx1="http://schemas.microsoft.com/office/drawing/2015/9/8/chartex" xmlns:cx2="http://schemas.microsoft.com/office/drawing/2015/10/21/chartex" xmlns:cx3="http://schemas.microsoft.com/office/drawing/2016/5/9/chartex" xmlns:cx4="http://schemas.microsoft.com/office/drawing/2016/5/10/chartex" xmlns:cx5="http://schemas.microsoft.com/office/drawing/2016/5/11/chartex" xmlns:cx6="http://schemas.microsoft.com/office/drawing/2016/5/12/chartex" xmlns:cx7="http://schemas.microsoft.com/office/drawing/2016/5/13/chartex" xmlns:cx8="http://schemas.microsoft.com/office/drawing/2016/5/14/chartex" xmlns:mc="http://schemas.openxmlformats.org/markup-compatibility/2006" xmlns:aink="http://schemas.microsoft.com/office/drawing/2016/ink" xmlns:am3d="http://schemas.microsoft.com/office/drawing/2017/model3d" xmlns:o="urn:schemas-microsoft-com:office:office" xmlns:oel="http://schemas.microsoft.com/office/2019/extlst" xmlns:r="http://schemas.openxmlformats.org/officeDocument/2006/relationships" xmlns:m="http://schemas.openxmlformats.org/officeDocument/2006/math" xmlns:v="urn:schemas-microsoft-com:vml" xmlns:wp14="http://schemas.microsoft.com/office/word/2010/wordprocessingDrawing" xmlns:wp="http://schemas.openxmlformats.org/drawingml/2006/wordprocessingDrawing" xmlns:w10="urn:schemas-microsoft-com:office:word" xmlns:w="http://schemas.openxmlformats.org/wordprocessingml/2006/main" xmlns:w14="http://schemas.microsoft.com/office/word/2010/wordml" xmlns:w15="http://schemas.microsoft.com/office/word/2012/wordml" xmlns:w16cex="http://schemas.microsoft.com/office/word/2018/wordml/cex" xmlns:w16cid="http://schemas.microsoft.com/office/word/2016/wordml/cid" xmlns:w16="http://schemas.microsoft.com/office/word/2018/wordml" xmlns:w16sdtdh="http://schemas.microsoft.com/office/word/2020/wordml/sdtdatahash" xmlns:w16se="http://schemas.microsoft.com/office/word/2015/wordml/symex" xmlns:wpg="http://schemas.microsoft.com/office/word/2010/wordprocessingGroup" xmlns:wpi="http://schemas.microsoft.com/office/word/2010/wordprocessingInk" xmlns:wne="http://schemas.microsoft.com/office/word/2006/wordml" xmlns:wps="http://schemas.microsoft.com/office/word/2010/wordprocessingShape" mc:Ignorable="w14 w15 w16se w16cid w16 w16cex w16sdtdh wp14">
+<w:endnotes xmlns:wpc="http://schemas.microsoft.com/office/word/2010/wordprocessingCanvas" xmlns:cx="http://schemas.microsoft.com/office/drawing/2014/chartex" xmlns:cx1="http://schemas.microsoft.com/office/drawing/2015/9/8/chartex" xmlns:cx2="http://schemas.microsoft.com/office/drawing/2015/10/21/chartex" xmlns:cx3="http://schemas.microsoft.com/office/drawing/2016/5/9/chartex" xmlns:cx4="http://schemas.microsoft.com/office/drawing/2016/5/10/chartex" xmlns:cx5="http://schemas.microsoft.com/office/drawing/2016/5/11/chartex" xmlns:cx6="http://schemas.microsoft.com/office/drawing/2016/5/12/chartex" xmlns:cx7="http://schemas.microsoft.com/office/drawing/2016/5/13/chartex" xmlns:cx8="http://schemas.microsoft.com/office/drawing/2016/5/14/chartex" xmlns:mc="http://schemas.openxmlformats.org/markup-compatibility/2006" xmlns:aink="http://schemas.microsoft.com/office/drawing/2016/ink" xmlns:am3d="http://schemas.microsoft.com/office/drawing/2017/model3d" xmlns:o="urn:schemas-microsoft-com:office:office" xmlns:oel="http://schemas.microsoft.com/office/2019/extlst" xmlns:r="http://schemas.openxmlformats.org/officeDocument/2006/relationships" xmlns:m="http://schemas.openxmlformats.org/officeDocument/2006/math" xmlns:v="urn:schemas-microsoft-com:vml" xmlns:wp14="http://schemas.microsoft.com/office/word/2010/wordprocessingDrawing" xmlns:wp="http://schemas.openxmlformats.org/drawingml/2006/wordprocessingDrawing" xmlns:w10="urn:schemas-microsoft-com:office:word" xmlns:w="http://schemas.openxmlformats.org/wordprocessingml/2006/main" xmlns:w14="http://schemas.microsoft.com/office/word/2010/wordml" xmlns:w15="http://schemas.microsoft.com/office/word/2012/wordml" xmlns:w16cex="http://schemas.microsoft.com/office/word/2018/wordml/cex" xmlns:w16cid="http://schemas.microsoft.com/office/word/2016/wordml/cid" xmlns:w16="http://schemas.microsoft.com/office/word/2018/wordml" xmlns:w16du="http://schemas.microsoft.com/office/word/2023/wordml/word16du" xmlns:w16sdtdh="http://schemas.microsoft.com/office/word/2020/wordml/sdtdatahash" xmlns:w16se="http://schemas.microsoft.com/office/word/2015/wordml/symex" xmlns:wpg="http://schemas.microsoft.com/office/word/2010/wordprocessingGroup" xmlns:wpi="http://schemas.microsoft.com/office/word/2010/wordprocessingInk" xmlns:wne="http://schemas.microsoft.com/office/word/2006/wordml" xmlns:wps="http://schemas.microsoft.com/office/word/2010/wordprocessingShape" mc:Ignorable="w14 w15 w16se w16cid w16 w16cex w16sdtdh w16du wp14">
   <w:endnote w:type="separator" w:id="-1">
     <w:p>
       <w:r>
@@ -7627,7 +7610,7 @@
 </file>
 
 <file path=word/footer1.xml><?xml version="1.0" encoding="utf-8"?>
-<w:ftr xmlns:wpc="http://schemas.microsoft.com/office/word/2010/wordprocessingCanvas" xmlns:cx="http://schemas.microsoft.com/office/drawing/2014/chartex" xmlns:cx1="http://schemas.microsoft.com/office/drawing/2015/9/8/chartex" xmlns:cx2="http://schemas.microsoft.com/office/drawing/2015/10/21/chartex" xmlns:cx3="http://schemas.microsoft.com/office/drawing/2016/5/9/chartex" xmlns:cx4="http://schemas.microsoft.com/office/drawing/2016/5/10/chartex" xmlns:cx5="http://schemas.microsoft.com/office/drawing/2016/5/11/chartex" xmlns:cx6="http://schemas.microsoft.com/office/drawing/2016/5/12/chartex" xmlns:cx7="http://schemas.microsoft.com/office/drawing/2016/5/13/chartex" xmlns:cx8="http://schemas.microsoft.com/office/drawing/2016/5/14/chartex" xmlns:mc="http://schemas.openxmlformats.org/markup-compatibility/2006" xmlns:aink="http://schemas.microsoft.com/office/drawing/2016/ink" xmlns:am3d="http://schemas.microsoft.com/office/drawing/2017/model3d" xmlns:o="urn:schemas-microsoft-com:office:office" xmlns:oel="http://schemas.microsoft.com/office/2019/extlst" xmlns:r="http://schemas.openxmlformats.org/officeDocument/2006/relationships" xmlns:m="http://schemas.openxmlformats.org/officeDocument/2006/math" xmlns:v="urn:schemas-microsoft-com:vml" xmlns:wp14="http://schemas.microsoft.com/office/word/2010/wordprocessingDrawing" xmlns:wp="http://schemas.openxmlformats.org/drawingml/2006/wordprocessingDrawing" xmlns:w10="urn:schemas-microsoft-com:office:word" xmlns:w="http://schemas.openxmlformats.org/wordprocessingml/2006/main" xmlns:w14="http://schemas.microsoft.com/office/word/2010/wordml" xmlns:w15="http://schemas.microsoft.com/office/word/2012/wordml" xmlns:w16cex="http://schemas.microsoft.com/office/word/2018/wordml/cex" xmlns:w16cid="http://schemas.microsoft.com/office/word/2016/wordml/cid" xmlns:w16="http://schemas.microsoft.com/office/word/2018/wordml" xmlns:w16sdtdh="http://schemas.microsoft.com/office/word/2020/wordml/sdtdatahash" xmlns:w16se="http://schemas.microsoft.com/office/word/2015/wordml/symex" xmlns:wpg="http://schemas.microsoft.com/office/word/2010/wordprocessingGroup" xmlns:wpi="http://schemas.microsoft.com/office/word/2010/wordprocessingInk" xmlns:wne="http://schemas.microsoft.com/office/word/2006/wordml" xmlns:wps="http://schemas.microsoft.com/office/word/2010/wordprocessingShape" mc:Ignorable="w14 w15 w16se w16cid w16 w16cex w16sdtdh wp14">
+<w:ftr xmlns:wpc="http://schemas.microsoft.com/office/word/2010/wordprocessingCanvas" xmlns:cx="http://schemas.microsoft.com/office/drawing/2014/chartex" xmlns:cx1="http://schemas.microsoft.com/office/drawing/2015/9/8/chartex" xmlns:cx2="http://schemas.microsoft.com/office/drawing/2015/10/21/chartex" xmlns:cx3="http://schemas.microsoft.com/office/drawing/2016/5/9/chartex" xmlns:cx4="http://schemas.microsoft.com/office/drawing/2016/5/10/chartex" xmlns:cx5="http://schemas.microsoft.com/office/drawing/2016/5/11/chartex" xmlns:cx6="http://schemas.microsoft.com/office/drawing/2016/5/12/chartex" xmlns:cx7="http://schemas.microsoft.com/office/drawing/2016/5/13/chartex" xmlns:cx8="http://schemas.microsoft.com/office/drawing/2016/5/14/chartex" xmlns:mc="http://schemas.openxmlformats.org/markup-compatibility/2006" xmlns:aink="http://schemas.microsoft.com/office/drawing/2016/ink" xmlns:am3d="http://schemas.microsoft.com/office/drawing/2017/model3d" xmlns:o="urn:schemas-microsoft-com:office:office" xmlns:oel="http://schemas.microsoft.com/office/2019/extlst" xmlns:r="http://schemas.openxmlformats.org/officeDocument/2006/relationships" xmlns:m="http://schemas.openxmlformats.org/officeDocument/2006/math" xmlns:v="urn:schemas-microsoft-com:vml" xmlns:wp14="http://schemas.microsoft.com/office/word/2010/wordprocessingDrawing" xmlns:wp="http://schemas.openxmlformats.org/drawingml/2006/wordprocessingDrawing" xmlns:w10="urn:schemas-microsoft-com:office:word" xmlns:w="http://schemas.openxmlformats.org/wordprocessingml/2006/main" xmlns:w14="http://schemas.microsoft.com/office/word/2010/wordml" xmlns:w15="http://schemas.microsoft.com/office/word/2012/wordml" xmlns:w16cex="http://schemas.microsoft.com/office/word/2018/wordml/cex" xmlns:w16cid="http://schemas.microsoft.com/office/word/2016/wordml/cid" xmlns:w16="http://schemas.microsoft.com/office/word/2018/wordml" xmlns:w16du="http://schemas.microsoft.com/office/word/2023/wordml/word16du" xmlns:w16sdtdh="http://schemas.microsoft.com/office/word/2020/wordml/sdtdatahash" xmlns:w16se="http://schemas.microsoft.com/office/word/2015/wordml/symex" xmlns:wpg="http://schemas.microsoft.com/office/word/2010/wordprocessingGroup" xmlns:wpi="http://schemas.microsoft.com/office/word/2010/wordprocessingInk" xmlns:wne="http://schemas.microsoft.com/office/word/2006/wordml" xmlns:wps="http://schemas.microsoft.com/office/word/2010/wordprocessingShape" mc:Ignorable="w14 w15 w16se w16cid w16 w16cex w16sdtdh w16du wp14">
   <w:p>
     <w:pPr>
       <w:pStyle w:val="En-tte"/>
@@ -7704,7 +7687,7 @@
 </file>
 
 <file path=word/footnotes.xml><?xml version="1.0" encoding="utf-8"?>
-<w:footnotes xmlns:wpc="http://schemas.microsoft.com/office/word/2010/wordprocessingCanvas" xmlns:cx="http://schemas.microsoft.com/office/drawing/2014/chartex" xmlns:cx1="http://schemas.microsoft.com/office/drawing/2015/9/8/chartex" xmlns:cx2="http://schemas.microsoft.com/office/drawing/2015/10/21/chartex" xmlns:cx3="http://schemas.microsoft.com/office/drawing/2016/5/9/chartex" xmlns:cx4="http://schemas.microsoft.com/office/drawing/2016/5/10/chartex" xmlns:cx5="http://schemas.microsoft.com/office/drawing/2016/5/11/chartex" xmlns:cx6="http://schemas.microsoft.com/office/drawing/2016/5/12/chartex" xmlns:cx7="http://schemas.microsoft.com/office/drawing/2016/5/13/chartex" xmlns:cx8="http://schemas.microsoft.com/office/drawing/2016/5/14/chartex" xmlns:mc="http://schemas.openxmlformats.org/markup-compatibility/2006" xmlns:aink="http://schemas.microsoft.com/office/drawing/2016/ink" xmlns:am3d="http://schemas.microsoft.com/office/drawing/2017/model3d" xmlns:o="urn:schemas-microsoft-com:office:office" xmlns:oel="http://schemas.microsoft.com/office/2019/extlst" xmlns:r="http://schemas.openxmlformats.org/officeDocument/2006/relationships" xmlns:m="http://schemas.openxmlformats.org/officeDocument/2006/math" xmlns:v="urn:schemas-microsoft-com:vml" xmlns:wp14="http://schemas.microsoft.com/office/word/2010/wordprocessingDrawing" xmlns:wp="http://schemas.openxmlformats.org/drawingml/2006/wordprocessingDrawing" xmlns:w10="urn:schemas-microsoft-com:office:word" xmlns:w="http://schemas.openxmlformats.org/wordprocessingml/2006/main" xmlns:w14="http://schemas.microsoft.com/office/word/2010/wordml" xmlns:w15="http://schemas.microsoft.com/office/word/2012/wordml" xmlns:w16cex="http://schemas.microsoft.com/office/word/2018/wordml/cex" xmlns:w16cid="http://schemas.microsoft.com/office/word/2016/wordml/cid" xmlns:w16="http://schemas.microsoft.com/office/word/2018/wordml" xmlns:w16sdtdh="http://schemas.microsoft.com/office/word/2020/wordml/sdtdatahash" xmlns:w16se="http://schemas.microsoft.com/office/word/2015/wordml/symex" xmlns:wpg="http://schemas.microsoft.com/office/word/2010/wordprocessingGroup" xmlns:wpi="http://schemas.microsoft.com/office/word/2010/wordprocessingInk" xmlns:wne="http://schemas.microsoft.com/office/word/2006/wordml" xmlns:wps="http://schemas.microsoft.com/office/word/2010/wordprocessingShape" mc:Ignorable="w14 w15 w16se w16cid w16 w16cex w16sdtdh wp14">
+<w:footnotes xmlns:wpc="http://schemas.microsoft.com/office/word/2010/wordprocessingCanvas" xmlns:cx="http://schemas.microsoft.com/office/drawing/2014/chartex" xmlns:cx1="http://schemas.microsoft.com/office/drawing/2015/9/8/chartex" xmlns:cx2="http://schemas.microsoft.com/office/drawing/2015/10/21/chartex" xmlns:cx3="http://schemas.microsoft.com/office/drawing/2016/5/9/chartex" xmlns:cx4="http://schemas.microsoft.com/office/drawing/2016/5/10/chartex" xmlns:cx5="http://schemas.microsoft.com/office/drawing/2016/5/11/chartex" xmlns:cx6="http://schemas.microsoft.com/office/drawing/2016/5/12/chartex" xmlns:cx7="http://schemas.microsoft.com/office/drawing/2016/5/13/chartex" xmlns:cx8="http://schemas.microsoft.com/office/drawing/2016/5/14/chartex" xmlns:mc="http://schemas.openxmlformats.org/markup-compatibility/2006" xmlns:aink="http://schemas.microsoft.com/office/drawing/2016/ink" xmlns:am3d="http://schemas.microsoft.com/office/drawing/2017/model3d" xmlns:o="urn:schemas-microsoft-com:office:office" xmlns:oel="http://schemas.microsoft.com/office/2019/extlst" xmlns:r="http://schemas.openxmlformats.org/officeDocument/2006/relationships" xmlns:m="http://schemas.openxmlformats.org/officeDocument/2006/math" xmlns:v="urn:schemas-microsoft-com:vml" xmlns:wp14="http://schemas.microsoft.com/office/word/2010/wordprocessingDrawing" xmlns:wp="http://schemas.openxmlformats.org/drawingml/2006/wordprocessingDrawing" xmlns:w10="urn:schemas-microsoft-com:office:word" xmlns:w="http://schemas.openxmlformats.org/wordprocessingml/2006/main" xmlns:w14="http://schemas.microsoft.com/office/word/2010/wordml" xmlns:w15="http://schemas.microsoft.com/office/word/2012/wordml" xmlns:w16cex="http://schemas.microsoft.com/office/word/2018/wordml/cex" xmlns:w16cid="http://schemas.microsoft.com/office/word/2016/wordml/cid" xmlns:w16="http://schemas.microsoft.com/office/word/2018/wordml" xmlns:w16du="http://schemas.microsoft.com/office/word/2023/wordml/word16du" xmlns:w16sdtdh="http://schemas.microsoft.com/office/word/2020/wordml/sdtdatahash" xmlns:w16se="http://schemas.microsoft.com/office/word/2015/wordml/symex" xmlns:wpg="http://schemas.microsoft.com/office/word/2010/wordprocessingGroup" xmlns:wpi="http://schemas.microsoft.com/office/word/2010/wordprocessingInk" xmlns:wne="http://schemas.microsoft.com/office/word/2006/wordml" xmlns:wps="http://schemas.microsoft.com/office/word/2010/wordprocessingShape" mc:Ignorable="w14 w15 w16se w16cid w16 w16cex w16sdtdh w16du wp14">
   <w:footnote w:type="separator" w:id="-1">
     <w:p>
       <w:r>
@@ -7723,7 +7706,7 @@
 </file>
 
 <file path=word/header1.xml><?xml version="1.0" encoding="utf-8"?>
-<w:hdr xmlns:wpc="http://schemas.microsoft.com/office/word/2010/wordprocessingCanvas" xmlns:cx="http://schemas.microsoft.com/office/drawing/2014/chartex" xmlns:cx1="http://schemas.microsoft.com/office/drawing/2015/9/8/chartex" xmlns:cx2="http://schemas.microsoft.com/office/drawing/2015/10/21/chartex" xmlns:cx3="http://schemas.microsoft.com/office/drawing/2016/5/9/chartex" xmlns:cx4="http://schemas.microsoft.com/office/drawing/2016/5/10/chartex" xmlns:cx5="http://schemas.microsoft.com/office/drawing/2016/5/11/chartex" xmlns:cx6="http://schemas.microsoft.com/office/drawing/2016/5/12/chartex" xmlns:cx7="http://schemas.microsoft.com/office/drawing/2016/5/13/chartex" xmlns:cx8="http://schemas.microsoft.com/office/drawing/2016/5/14/chartex" xmlns:mc="http://schemas.openxmlformats.org/markup-compatibility/2006" xmlns:aink="http://schemas.microsoft.com/office/drawing/2016/ink" xmlns:am3d="http://schemas.microsoft.com/office/drawing/2017/model3d" xmlns:o="urn:schemas-microsoft-com:office:office" xmlns:oel="http://schemas.microsoft.com/office/2019/extlst" xmlns:r="http://schemas.openxmlformats.org/officeDocument/2006/relationships" xmlns:m="http://schemas.openxmlformats.org/officeDocument/2006/math" xmlns:v="urn:schemas-microsoft-com:vml" xmlns:wp14="http://schemas.microsoft.com/office/word/2010/wordprocessingDrawing" xmlns:wp="http://schemas.openxmlformats.org/drawingml/2006/wordprocessingDrawing" xmlns:w10="urn:schemas-microsoft-com:office:word" xmlns:w="http://schemas.openxmlformats.org/wordprocessingml/2006/main" xmlns:w14="http://schemas.microsoft.com/office/word/2010/wordml" xmlns:w15="http://schemas.microsoft.com/office/word/2012/wordml" xmlns:w16cex="http://schemas.microsoft.com/office/word/2018/wordml/cex" xmlns:w16cid="http://schemas.microsoft.com/office/word/2016/wordml/cid" xmlns:w16="http://schemas.microsoft.com/office/word/2018/wordml" xmlns:w16sdtdh="http://schemas.microsoft.com/office/word/2020/wordml/sdtdatahash" xmlns:w16se="http://schemas.microsoft.com/office/word/2015/wordml/symex" xmlns:wpg="http://schemas.microsoft.com/office/word/2010/wordprocessingGroup" xmlns:wpi="http://schemas.microsoft.com/office/word/2010/wordprocessingInk" xmlns:wne="http://schemas.microsoft.com/office/word/2006/wordml" xmlns:wps="http://schemas.microsoft.com/office/word/2010/wordprocessingShape" mc:Ignorable="w14 w15 w16se w16cid w16 w16cex w16sdtdh wp14">
+<w:hdr xmlns:wpc="http://schemas.microsoft.com/office/word/2010/wordprocessingCanvas" xmlns:cx="http://schemas.microsoft.com/office/drawing/2014/chartex" xmlns:cx1="http://schemas.microsoft.com/office/drawing/2015/9/8/chartex" xmlns:cx2="http://schemas.microsoft.com/office/drawing/2015/10/21/chartex" xmlns:cx3="http://schemas.microsoft.com/office/drawing/2016/5/9/chartex" xmlns:cx4="http://schemas.microsoft.com/office/drawing/2016/5/10/chartex" xmlns:cx5="http://schemas.microsoft.com/office/drawing/2016/5/11/chartex" xmlns:cx6="http://schemas.microsoft.com/office/drawing/2016/5/12/chartex" xmlns:cx7="http://schemas.microsoft.com/office/drawing/2016/5/13/chartex" xmlns:cx8="http://schemas.microsoft.com/office/drawing/2016/5/14/chartex" xmlns:mc="http://schemas.openxmlformats.org/markup-compatibility/2006" xmlns:aink="http://schemas.microsoft.com/office/drawing/2016/ink" xmlns:am3d="http://schemas.microsoft.com/office/drawing/2017/model3d" xmlns:o="urn:schemas-microsoft-com:office:office" xmlns:oel="http://schemas.microsoft.com/office/2019/extlst" xmlns:r="http://schemas.openxmlformats.org/officeDocument/2006/relationships" xmlns:m="http://schemas.openxmlformats.org/officeDocument/2006/math" xmlns:v="urn:schemas-microsoft-com:vml" xmlns:wp14="http://schemas.microsoft.com/office/word/2010/wordprocessingDrawing" xmlns:wp="http://schemas.openxmlformats.org/drawingml/2006/wordprocessingDrawing" xmlns:w10="urn:schemas-microsoft-com:office:word" xmlns:w="http://schemas.openxmlformats.org/wordprocessingml/2006/main" xmlns:w14="http://schemas.microsoft.com/office/word/2010/wordml" xmlns:w15="http://schemas.microsoft.com/office/word/2012/wordml" xmlns:w16cex="http://schemas.microsoft.com/office/word/2018/wordml/cex" xmlns:w16cid="http://schemas.microsoft.com/office/word/2016/wordml/cid" xmlns:w16="http://schemas.microsoft.com/office/word/2018/wordml" xmlns:w16du="http://schemas.microsoft.com/office/word/2023/wordml/word16du" xmlns:w16sdtdh="http://schemas.microsoft.com/office/word/2020/wordml/sdtdatahash" xmlns:w16se="http://schemas.microsoft.com/office/word/2015/wordml/symex" xmlns:wpg="http://schemas.microsoft.com/office/word/2010/wordprocessingGroup" xmlns:wpi="http://schemas.microsoft.com/office/word/2010/wordprocessingInk" xmlns:wne="http://schemas.microsoft.com/office/word/2006/wordml" xmlns:wps="http://schemas.microsoft.com/office/word/2010/wordprocessingShape" mc:Ignorable="w14 w15 w16se w16cid w16 w16cex w16sdtdh w16du wp14">
   <w:p>
     <w:pPr>
       <w:pStyle w:val="En-tte"/>
@@ -7757,7 +7740,7 @@
 </file>
 
 <file path=word/numbering.xml><?xml version="1.0" encoding="utf-8"?>
-<w:numbering xmlns:wpc="http://schemas.microsoft.com/office/word/2010/wordprocessingCanvas" xmlns:cx="http://schemas.microsoft.com/office/drawing/2014/chartex" xmlns:cx1="http://schemas.microsoft.com/office/drawing/2015/9/8/chartex" xmlns:cx2="http://schemas.microsoft.com/office/drawing/2015/10/21/chartex" xmlns:cx3="http://schemas.microsoft.com/office/drawing/2016/5/9/chartex" xmlns:cx4="http://schemas.microsoft.com/office/drawing/2016/5/10/chartex" xmlns:cx5="http://schemas.microsoft.com/office/drawing/2016/5/11/chartex" xmlns:cx6="http://schemas.microsoft.com/office/drawing/2016/5/12/chartex" xmlns:cx7="http://schemas.microsoft.com/office/drawing/2016/5/13/chartex" xmlns:cx8="http://schemas.microsoft.com/office/drawing/2016/5/14/chartex" xmlns:mc="http://schemas.openxmlformats.org/markup-compatibility/2006" xmlns:aink="http://schemas.microsoft.com/office/drawing/2016/ink" xmlns:am3d="http://schemas.microsoft.com/office/drawing/2017/model3d" xmlns:o="urn:schemas-microsoft-com:office:office" xmlns:oel="http://schemas.microsoft.com/office/2019/extlst" xmlns:r="http://schemas.openxmlformats.org/officeDocument/2006/relationships" xmlns:m="http://schemas.openxmlformats.org/officeDocument/2006/math" xmlns:v="urn:schemas-microsoft-com:vml" xmlns:wp14="http://schemas.microsoft.com/office/word/2010/wordprocessingDrawing" xmlns:wp="http://schemas.openxmlformats.org/drawingml/2006/wordprocessingDrawing" xmlns:w10="urn:schemas-microsoft-com:office:word" xmlns:w="http://schemas.openxmlformats.org/wordprocessingml/2006/main" xmlns:w14="http://schemas.microsoft.com/office/word/2010/wordml" xmlns:w15="http://schemas.microsoft.com/office/word/2012/wordml" xmlns:w16cex="http://schemas.microsoft.com/office/word/2018/wordml/cex" xmlns:w16cid="http://schemas.microsoft.com/office/word/2016/wordml/cid" xmlns:w16="http://schemas.microsoft.com/office/word/2018/wordml" xmlns:w16sdtdh="http://schemas.microsoft.com/office/word/2020/wordml/sdtdatahash" xmlns:w16se="http://schemas.microsoft.com/office/word/2015/wordml/symex" xmlns:wpg="http://schemas.microsoft.com/office/word/2010/wordprocessingGroup" xmlns:wpi="http://schemas.microsoft.com/office/word/2010/wordprocessingInk" xmlns:wne="http://schemas.microsoft.com/office/word/2006/wordml" xmlns:wps="http://schemas.microsoft.com/office/word/2010/wordprocessingShape" mc:Ignorable="w14 w15 w16se w16cid w16 w16cex w16sdtdh wp14">
+<w:numbering xmlns:wpc="http://schemas.microsoft.com/office/word/2010/wordprocessingCanvas" xmlns:cx="http://schemas.microsoft.com/office/drawing/2014/chartex" xmlns:cx1="http://schemas.microsoft.com/office/drawing/2015/9/8/chartex" xmlns:cx2="http://schemas.microsoft.com/office/drawing/2015/10/21/chartex" xmlns:cx3="http://schemas.microsoft.com/office/drawing/2016/5/9/chartex" xmlns:cx4="http://schemas.microsoft.com/office/drawing/2016/5/10/chartex" xmlns:cx5="http://schemas.microsoft.com/office/drawing/2016/5/11/chartex" xmlns:cx6="http://schemas.microsoft.com/office/drawing/2016/5/12/chartex" xmlns:cx7="http://schemas.microsoft.com/office/drawing/2016/5/13/chartex" xmlns:cx8="http://schemas.microsoft.com/office/drawing/2016/5/14/chartex" xmlns:mc="http://schemas.openxmlformats.org/markup-compatibility/2006" xmlns:aink="http://schemas.microsoft.com/office/drawing/2016/ink" xmlns:am3d="http://schemas.microsoft.com/office/drawing/2017/model3d" xmlns:o="urn:schemas-microsoft-com:office:office" xmlns:oel="http://schemas.microsoft.com/office/2019/extlst" xmlns:r="http://schemas.openxmlformats.org/officeDocument/2006/relationships" xmlns:m="http://schemas.openxmlformats.org/officeDocument/2006/math" xmlns:v="urn:schemas-microsoft-com:vml" xmlns:wp14="http://schemas.microsoft.com/office/word/2010/wordprocessingDrawing" xmlns:wp="http://schemas.openxmlformats.org/drawingml/2006/wordprocessingDrawing" xmlns:w10="urn:schemas-microsoft-com:office:word" xmlns:w="http://schemas.openxmlformats.org/wordprocessingml/2006/main" xmlns:w14="http://schemas.microsoft.com/office/word/2010/wordml" xmlns:w15="http://schemas.microsoft.com/office/word/2012/wordml" xmlns:w16cex="http://schemas.microsoft.com/office/word/2018/wordml/cex" xmlns:w16cid="http://schemas.microsoft.com/office/word/2016/wordml/cid" xmlns:w16="http://schemas.microsoft.com/office/word/2018/wordml" xmlns:w16du="http://schemas.microsoft.com/office/word/2023/wordml/word16du" xmlns:w16sdtdh="http://schemas.microsoft.com/office/word/2020/wordml/sdtdatahash" xmlns:w16se="http://schemas.microsoft.com/office/word/2015/wordml/symex" xmlns:wpg="http://schemas.microsoft.com/office/word/2010/wordprocessingGroup" xmlns:wpi="http://schemas.microsoft.com/office/word/2010/wordprocessingInk" xmlns:wne="http://schemas.microsoft.com/office/word/2006/wordml" xmlns:wps="http://schemas.microsoft.com/office/word/2010/wordprocessingShape" mc:Ignorable="w14 w15 w16se w16cid w16 w16cex w16sdtdh w16du wp14">
   <w:abstractNum w:abstractNumId="0" w15:restartNumberingAfterBreak="0">
     <w:nsid w:val="0EAE5AFB"/>
     <w:multiLevelType w:val="hybridMultilevel"/>
@@ -8665,7 +8648,7 @@
 </file>
 
 <file path=word/styles.xml><?xml version="1.0" encoding="utf-8"?>
-<w:styles xmlns:mc="http://schemas.openxmlformats.org/markup-compatibility/2006" xmlns:r="http://schemas.openxmlformats.org/officeDocument/2006/relationships" xmlns:w="http://schemas.openxmlformats.org/wordprocessingml/2006/main" xmlns:w14="http://schemas.microsoft.com/office/word/2010/wordml" xmlns:w15="http://schemas.microsoft.com/office/word/2012/wordml" xmlns:w16cex="http://schemas.microsoft.com/office/word/2018/wordml/cex" xmlns:w16cid="http://schemas.microsoft.com/office/word/2016/wordml/cid" xmlns:w16="http://schemas.microsoft.com/office/word/2018/wordml" xmlns:w16sdtdh="http://schemas.microsoft.com/office/word/2020/wordml/sdtdatahash" xmlns:w16se="http://schemas.microsoft.com/office/word/2015/wordml/symex" mc:Ignorable="w14 w15 w16se w16cid w16 w16cex w16sdtdh">
+<w:styles xmlns:mc="http://schemas.openxmlformats.org/markup-compatibility/2006" xmlns:r="http://schemas.openxmlformats.org/officeDocument/2006/relationships" xmlns:w="http://schemas.openxmlformats.org/wordprocessingml/2006/main" xmlns:w14="http://schemas.microsoft.com/office/word/2010/wordml" xmlns:w15="http://schemas.microsoft.com/office/word/2012/wordml" xmlns:w16cex="http://schemas.microsoft.com/office/word/2018/wordml/cex" xmlns:w16cid="http://schemas.microsoft.com/office/word/2016/wordml/cid" xmlns:w16="http://schemas.microsoft.com/office/word/2018/wordml" xmlns:w16du="http://schemas.microsoft.com/office/word/2023/wordml/word16du" xmlns:w16sdtdh="http://schemas.microsoft.com/office/word/2020/wordml/sdtdatahash" xmlns:w16se="http://schemas.microsoft.com/office/word/2015/wordml/symex" mc:Ignorable="w14 w15 w16se w16cid w16 w16cex w16sdtdh w16du">
   <w:docDefaults>
     <w:rPrDefault>
       <w:rPr>
